--- a/ist263-bio.docx
+++ b/ist263-bio.docx
@@ -9,6 +9,9 @@
     </w:p>
     <w:p/>
     <w:p>
+      <w:pPr>
+        <w:ind w:firstLine="720"/>
+      </w:pPr>
       <w:r>
         <w:t xml:space="preserve">I’m an advertising major in the S.I. Newhouse School of Public Communications at Syracuse University. I’m interested in digital branding and I hope to work in the fashion, beauty, and wellness industry. </w:t>
       </w:r>
@@ -110,25 +113,13 @@
         <w:ind w:firstLine="720"/>
       </w:pPr>
       <w:r>
-        <w:t xml:space="preserve">Outside of </w:t>
-      </w:r>
-      <w:r>
-        <w:t>work</w:t>
-      </w:r>
-      <w:r>
-        <w:t xml:space="preserve">, I </w:t>
+        <w:t xml:space="preserve">Outside of work, I </w:t>
       </w:r>
       <w:r>
         <w:t>am a barista at Starbucks</w:t>
       </w:r>
       <w:r>
-        <w:t xml:space="preserve"> in my hometown</w:t>
-      </w:r>
-      <w:r>
-        <w:t xml:space="preserve">. </w:t>
-      </w:r>
-      <w:r>
-        <w:t xml:space="preserve">My favorite TV show is </w:t>
+        <w:t xml:space="preserve"> in my hometown. My favorite TV show is </w:t>
       </w:r>
       <w:proofErr w:type="gramStart"/>
       <w:r>
